--- a/experiments_results/human_approach/human_approach_student9.docx
+++ b/experiments_results/human_approach/human_approach_student9.docx
@@ -1439,117 +1439,6 @@
         <w:t>I think that'll cut it. I think that'll cut it. Okay, so, everything's in one group.</w:t>
       </w:r>
     </w:p>
-    <w:p/>
-    <w:p>
-      <w:r>
-        <w:rPr>
-          <w:rFonts w:ascii="Calibri" w:eastAsia="Calibri" w:hAnsi="Calibri" w:cs="Calibri"/>
-          <w:sz w:val="24"/>
-          <w:szCs w:val="24"/>
-        </w:rPr>
-        <w:t>Okay, so, everything's in one group. Okay, so, everything's in one group. Okay, so, everything's in one group.</w:t>
-      </w:r>
-    </w:p>
-    <w:p/>
-    <w:p>
-      <w:r>
-        <w:rPr>
-          <w:rFonts w:ascii="Calibri" w:eastAsia="Calibri" w:hAnsi="Calibri" w:cs="Calibri"/>
-          <w:sz w:val="24"/>
-          <w:szCs w:val="24"/>
-        </w:rPr>
-        <w:t>Okay, so, everything's in one group. Okay, so, everything's in one group. Okay, so, everything's in one group.</w:t>
-      </w:r>
-    </w:p>
-    <w:p/>
-    <w:p>
-      <w:r>
-        <w:rPr>
-          <w:rFonts w:ascii="Calibri" w:eastAsia="Calibri" w:hAnsi="Calibri" w:cs="Calibri"/>
-          <w:sz w:val="24"/>
-          <w:szCs w:val="24"/>
-        </w:rPr>
-        <w:t>Okay, so, everything's in one group. Okay, so, everything's in one group. Okay, so, everything's in one group.</w:t>
-      </w:r>
-    </w:p>
-    <w:p/>
-    <w:p>
-      <w:r>
-        <w:rPr>
-          <w:rFonts w:ascii="Calibri" w:eastAsia="Calibri" w:hAnsi="Calibri" w:cs="Calibri"/>
-          <w:sz w:val="24"/>
-          <w:szCs w:val="24"/>
-        </w:rPr>
-        <w:t>Okay, so, everything's in one group. Okay, so, everything's in one group. Okay, so, everything's in one group.</w:t>
-      </w:r>
-    </w:p>
-    <w:p/>
-    <w:p>
-      <w:r>
-        <w:rPr>
-          <w:rFonts w:ascii="Calibri" w:eastAsia="Calibri" w:hAnsi="Calibri" w:cs="Calibri"/>
-          <w:sz w:val="24"/>
-          <w:szCs w:val="24"/>
-        </w:rPr>
-        <w:t>Okay, so, everything's in one group. Okay, so, everything's in one group. Okay, so, everything's in one group.</w:t>
-      </w:r>
-    </w:p>
-    <w:p/>
-    <w:p>
-      <w:r>
-        <w:rPr>
-          <w:rFonts w:ascii="Calibri" w:eastAsia="Calibri" w:hAnsi="Calibri" w:cs="Calibri"/>
-          <w:sz w:val="24"/>
-          <w:szCs w:val="24"/>
-        </w:rPr>
-        <w:t>Okay, so, everything's in one group. Okay, so, everything's in one group. Okay, so, everything's in one group.</w:t>
-      </w:r>
-    </w:p>
-    <w:p/>
-    <w:p>
-      <w:r>
-        <w:rPr>
-          <w:rFonts w:ascii="Calibri" w:eastAsia="Calibri" w:hAnsi="Calibri" w:cs="Calibri"/>
-          <w:sz w:val="24"/>
-          <w:szCs w:val="24"/>
-        </w:rPr>
-        <w:t>Okay, so, everything's in one group. Okay, so, everything's in one group. Okay, so, everything's in one group.</w:t>
-      </w:r>
-    </w:p>
-    <w:p/>
-    <w:p>
-      <w:r>
-        <w:rPr>
-          <w:rFonts w:ascii="Calibri" w:eastAsia="Calibri" w:hAnsi="Calibri" w:cs="Calibri"/>
-          <w:sz w:val="24"/>
-          <w:szCs w:val="24"/>
-        </w:rPr>
-        <w:t>Okay, so, everything's in one group. Okay, so, everything's in one group. Okay, so, everything's in one group.</w:t>
-      </w:r>
-    </w:p>
-    <w:p/>
-    <w:p>
-      <w:r>
-        <w:rPr>
-          <w:rFonts w:ascii="Calibri" w:eastAsia="Calibri" w:hAnsi="Calibri" w:cs="Calibri"/>
-          <w:sz w:val="24"/>
-          <w:szCs w:val="24"/>
-        </w:rPr>
-        <w:t>Okay, so, everything's in one group. Okay, so, everything's in one group. Okay, so, everything's in one group.</w:t>
-      </w:r>
-    </w:p>
-    <w:p/>
-    <w:p>
-      <w:r>
-        <w:rPr>
-          <w:rFonts w:ascii="Calibri" w:eastAsia="Calibri" w:hAnsi="Calibri" w:cs="Calibri"/>
-          <w:sz w:val="24"/>
-          <w:szCs w:val="24"/>
-        </w:rPr>
-        <w:t>Okay, so, everything's in one group. Okay, so, everything's in one group.</w:t>
-      </w:r>
-    </w:p>
-    <w:p/>
     <w:sectPr>
       <w:pgSz w:w="11906" w:h="16838"/>
       <w:pgMar w:top="1440" w:right="1440" w:bottom="1440" w:left="1440" w:header="708" w:footer="708" w:gutter="0"/>
